--- a/klagomål/A 23370-2021.docx
+++ b/klagomål/A 23370-2021.docx
@@ -524,7 +524,7 @@
     <w:r>
       <w:tab/>
       <w:tab/>
-      <w:t>2023-09-01</w:t>
+      <w:t>2023-09-02</w:t>
       <w:br/>
       <w:br/>
     </w:r>

--- a/klagomål/A 23370-2021.docx
+++ b/klagomål/A 23370-2021.docx
@@ -524,7 +524,7 @@
     <w:r>
       <w:tab/>
       <w:tab/>
-      <w:t>2023-09-02</w:t>
+      <w:t>2023-09-03</w:t>
       <w:br/>
       <w:br/>
     </w:r>

--- a/klagomål/A 23370-2021.docx
+++ b/klagomål/A 23370-2021.docx
@@ -524,7 +524,7 @@
     <w:r>
       <w:tab/>
       <w:tab/>
-      <w:t>2023-09-03</w:t>
+      <w:t>2023-09-06</w:t>
       <w:br/>
       <w:br/>
     </w:r>

--- a/klagomål/A 23370-2021.docx
+++ b/klagomål/A 23370-2021.docx
@@ -524,7 +524,7 @@
     <w:r>
       <w:tab/>
       <w:tab/>
-      <w:t>2023-09-06</w:t>
+      <w:t>2023-09-08</w:t>
       <w:br/>
       <w:br/>
     </w:r>

--- a/klagomål/A 23370-2021.docx
+++ b/klagomål/A 23370-2021.docx
@@ -524,7 +524,7 @@
     <w:r>
       <w:tab/>
       <w:tab/>
-      <w:t>2023-09-08</w:t>
+      <w:t>2023-09-09</w:t>
       <w:br/>
       <w:br/>
     </w:r>

--- a/klagomål/A 23370-2021.docx
+++ b/klagomål/A 23370-2021.docx
@@ -524,7 +524,7 @@
     <w:r>
       <w:tab/>
       <w:tab/>
-      <w:t>2023-09-09</w:t>
+      <w:t>2023-09-10</w:t>
       <w:br/>
       <w:br/>
     </w:r>

--- a/klagomål/A 23370-2021.docx
+++ b/klagomål/A 23370-2021.docx
@@ -524,7 +524,7 @@
     <w:r>
       <w:tab/>
       <w:tab/>
-      <w:t>2023-09-10</w:t>
+      <w:t>2023-09-11</w:t>
       <w:br/>
       <w:br/>
     </w:r>

--- a/klagomål/A 23370-2021.docx
+++ b/klagomål/A 23370-2021.docx
@@ -524,7 +524,7 @@
     <w:r>
       <w:tab/>
       <w:tab/>
-      <w:t>2023-09-11</w:t>
+      <w:t>2023-09-12</w:t>
       <w:br/>
       <w:br/>
     </w:r>

--- a/klagomål/A 23370-2021.docx
+++ b/klagomål/A 23370-2021.docx
@@ -524,7 +524,7 @@
     <w:r>
       <w:tab/>
       <w:tab/>
-      <w:t>2023-09-12</w:t>
+      <w:t>2023-09-13</w:t>
       <w:br/>
       <w:br/>
     </w:r>

--- a/klagomål/A 23370-2021.docx
+++ b/klagomål/A 23370-2021.docx
@@ -17,7 +17,7 @@
     </w:p>
     <w:p>
       <w:r>
-        <w:t>Nedan presenteras fynd av naturvårdsarter och fridlysta arter som gjorts i det avverkningsanmälda området, samt relevanta utdrag ur standarderna för FSC, Chain of Custody, Controlled Wood och PEFC. I BILAGA 1 finns artfakta om fridlysta arter.</w:t>
+        <w:t>Nedan presenteras fynd av naturvårdsarter och fridlysta arter som gjorts i det avverkningsanmälda området, samt relevanta utdrag ur standarderna för FSC, Chain of Custody, Controlled Wood och PEFC.</w:t>
       </w:r>
     </w:p>
     <w:p>
@@ -30,7 +30,7 @@
     </w:p>
     <w:p>
       <w:r>
-        <w:t>I avverkningsanmälan har följande 12 naturvårdsarter hittats: rapssandbi (VU), bredarun (NT, §8), hedsidenbi (NT), hydrophilus aterrimus (NT), kilbi (NT), klibbveronika (NT), vittåtel (NT), ängsmetallvinge (NT), skogsknipprot (S, §8), dactylorhiza incarnata subsp. incarnata (§8), grönvit nattviol (§8) och kärrknipprot (§8). Av dessa är 8 rödlistade. För rödlistade arter har rödlistekategorin angivits inom parentes. Arter som är signalarter enligt Skogsstyrelsen har markerats med (S). För fridlysta arter anges även paragrafen i Artskyddsförordningen som arten är fridlyst enligt.</w:t>
+        <w:t>I avverkningsanmälan har följande 12 naturvårdsarter hittats: rapssandbi (VU), bredarun (NT, §8), hedsidenbi (NT), Hydrophilus aterrimus (NT), kilbi (NT), klibbveronika (NT), vittåtel (NT), ängsmetallvinge (NT), skogsknipprot (S, §8), Dactylorhiza incarnata subsp. incarnata (§8), grönvit nattviol (§8) och kärrknipprot (§8). Av dessa är 8 rödlistade. För rödlistade arter har rödlistekategorin angivits inom parentes. Arter som är signalarter enligt Skogsstyrelsen har markerats med (S). För fridlysta arter anges även paragrafen i Artskyddsförordningen som arten är fridlyst enligt.</w:t>
       </w:r>
     </w:p>
     <w:p>
@@ -524,7 +524,7 @@
     <w:r>
       <w:tab/>
       <w:tab/>
-      <w:t>2023-09-13</w:t>
+      <w:t>2023-09-15</w:t>
       <w:br/>
       <w:br/>
     </w:r>

--- a/klagomål/A 23370-2021.docx
+++ b/klagomål/A 23370-2021.docx
@@ -524,7 +524,7 @@
     <w:r>
       <w:tab/>
       <w:tab/>
-      <w:t>2023-09-15</w:t>
+      <w:t>2023-09-17</w:t>
       <w:br/>
       <w:br/>
     </w:r>

--- a/klagomål/A 23370-2021.docx
+++ b/klagomål/A 23370-2021.docx
@@ -524,7 +524,7 @@
     <w:r>
       <w:tab/>
       <w:tab/>
-      <w:t>2023-09-17</w:t>
+      <w:t>2023-09-19</w:t>
       <w:br/>
       <w:br/>
     </w:r>

--- a/klagomål/A 23370-2021.docx
+++ b/klagomål/A 23370-2021.docx
@@ -524,7 +524,7 @@
     <w:r>
       <w:tab/>
       <w:tab/>
-      <w:t>2023-09-19</w:t>
+      <w:t>2023-09-20</w:t>
       <w:br/>
       <w:br/>
     </w:r>

--- a/klagomål/A 23370-2021.docx
+++ b/klagomål/A 23370-2021.docx
@@ -524,7 +524,7 @@
     <w:r>
       <w:tab/>
       <w:tab/>
-      <w:t>2023-09-20</w:t>
+      <w:t>2023-09-21</w:t>
       <w:br/>
       <w:br/>
     </w:r>

--- a/klagomål/A 23370-2021.docx
+++ b/klagomål/A 23370-2021.docx
@@ -524,7 +524,7 @@
     <w:r>
       <w:tab/>
       <w:tab/>
-      <w:t>2023-09-21</w:t>
+      <w:t>2023-09-23</w:t>
       <w:br/>
       <w:br/>
     </w:r>

--- a/klagomål/A 23370-2021.docx
+++ b/klagomål/A 23370-2021.docx
@@ -524,7 +524,7 @@
     <w:r>
       <w:tab/>
       <w:tab/>
-      <w:t>2023-09-23</w:t>
+      <w:t>2023-10-03</w:t>
       <w:br/>
       <w:br/>
     </w:r>

--- a/klagomål/A 23370-2021.docx
+++ b/klagomål/A 23370-2021.docx
@@ -524,7 +524,7 @@
     <w:r>
       <w:tab/>
       <w:tab/>
-      <w:t>2023-10-03</w:t>
+      <w:t>2023-10-04</w:t>
       <w:br/>
       <w:br/>
     </w:r>

--- a/klagomål/A 23370-2021.docx
+++ b/klagomål/A 23370-2021.docx
@@ -524,7 +524,7 @@
     <w:r>
       <w:tab/>
       <w:tab/>
-      <w:t>2023-10-04</w:t>
+      <w:t>2023-10-05</w:t>
       <w:br/>
       <w:br/>
     </w:r>

--- a/klagomål/A 23370-2021.docx
+++ b/klagomål/A 23370-2021.docx
@@ -524,7 +524,7 @@
     <w:r>
       <w:tab/>
       <w:tab/>
-      <w:t>2023-10-05</w:t>
+      <w:t>2023-10-06</w:t>
       <w:br/>
       <w:br/>
     </w:r>

--- a/klagomål/A 23370-2021.docx
+++ b/klagomål/A 23370-2021.docx
@@ -524,7 +524,7 @@
     <w:r>
       <w:tab/>
       <w:tab/>
-      <w:t>2023-10-06</w:t>
+      <w:t>2023-10-08</w:t>
       <w:br/>
       <w:br/>
     </w:r>
